--- a/YOLO TensorFlow.docx
+++ b/YOLO TensorFlow.docx
@@ -206,7 +206,7 @@
     <w:p>
       <w:pPr>
         <w:rPr>
-          <w:rFonts w:ascii="Times" w:hAnsi="Times" w:hint="eastAsia"/>
+          <w:rFonts w:ascii="Times" w:hAnsi="Times"/>
           <w:sz w:val="28"/>
           <w:szCs w:val="28"/>
         </w:rPr>
@@ -346,14 +346,7 @@
           <w:rFonts w:ascii="Times" w:hAnsi="Times"/>
           <w:sz w:val="24"/>
         </w:rPr>
-        <w:t xml:space="preserve">detection systems </w:t>
-      </w:r>
-      <w:r>
-        <w:rPr>
-          <w:rFonts w:ascii="Times" w:hAnsi="Times"/>
-          <w:sz w:val="24"/>
-        </w:rPr>
-        <w:t>repurpose classifiers to perform it at various locations</w:t>
+        <w:t>detection systems repurpose classifiers to perform it at various locations</w:t>
       </w:r>
       <w:r>
         <w:rPr>
@@ -367,11 +360,11 @@
           <w:rFonts w:ascii="Times" w:hAnsi="Times"/>
           <w:sz w:val="24"/>
         </w:rPr>
-        <w:t>and scales in a test image. Systems like deformable parts</w:t>
-      </w:r>
-      <w:r>
-        <w:rPr>
-          <w:rFonts w:ascii="Times" w:hAnsi="Times"/>
+        <w:t>and scales in a test image. Systems like deformable parts models (DPM) use a sliding window approach where the</w:t>
+      </w:r>
+      <w:r>
+        <w:rPr>
+          <w:rFonts w:ascii="Times" w:hAnsi="Times" w:hint="eastAsia"/>
           <w:sz w:val="24"/>
         </w:rPr>
         <w:t xml:space="preserve"> </w:t>
@@ -381,7 +374,7 @@
           <w:rFonts w:ascii="Times" w:hAnsi="Times"/>
           <w:sz w:val="24"/>
         </w:rPr>
-        <w:t>models (DPM) use a sliding window approach where the</w:t>
+        <w:t>classifier is run at evenly spaced locations over the entire</w:t>
       </w:r>
       <w:r>
         <w:rPr>
@@ -395,49 +388,7 @@
           <w:rFonts w:ascii="Times" w:hAnsi="Times"/>
           <w:sz w:val="24"/>
         </w:rPr>
-        <w:t>classifier is run at evenly spaced locations over the entire</w:t>
-      </w:r>
-      <w:r>
-        <w:rPr>
-          <w:rFonts w:ascii="Times" w:hAnsi="Times" w:hint="eastAsia"/>
-          <w:sz w:val="24"/>
-        </w:rPr>
-        <w:t xml:space="preserve"> </w:t>
-      </w:r>
-      <w:r>
-        <w:rPr>
-          <w:rFonts w:ascii="Times" w:hAnsi="Times"/>
-          <w:sz w:val="24"/>
-        </w:rPr>
-        <w:t>image</w:t>
-      </w:r>
-      <w:r>
-        <w:rPr>
-          <w:rFonts w:ascii="Times" w:hAnsi="Times"/>
-          <w:sz w:val="24"/>
-        </w:rPr>
-        <w:t>. [3]</w:t>
-      </w:r>
-      <w:r>
-        <w:rPr>
-          <w:rFonts w:ascii="Times" w:hAnsi="Times"/>
-          <w:sz w:val="24"/>
-        </w:rPr>
-        <w:t xml:space="preserve"> More recent approaches like R-CNN use region proposal</w:t>
-      </w:r>
-      <w:r>
-        <w:rPr>
-          <w:rFonts w:ascii="Times" w:hAnsi="Times"/>
-          <w:sz w:val="24"/>
-        </w:rPr>
-        <w:t xml:space="preserve"> </w:t>
-      </w:r>
-      <w:r>
-        <w:rPr>
-          <w:rFonts w:ascii="Times" w:hAnsi="Times"/>
-          <w:sz w:val="24"/>
-        </w:rPr>
-        <w:t xml:space="preserve">methods to first generate potential bounding boxes in an image and then run a </w:t>
+        <w:t xml:space="preserve">image. [3] More recent approaches like R-CNN use region proposal methods to first generate potential bounding boxes in an image and then run a </w:t>
       </w:r>
       <w:r>
         <w:rPr>
@@ -531,6 +482,164 @@
         </w:rPr>
         <w:t xml:space="preserve"> Yolo sees the entire image instead of sliding window and region-propose-based technology during the training and testing.</w:t>
       </w:r>
+    </w:p>
+    <w:p>
+      <w:pPr>
+        <w:rPr>
+          <w:rFonts w:ascii="Times" w:hAnsi="Times"/>
+          <w:sz w:val="24"/>
+        </w:rPr>
+      </w:pPr>
+    </w:p>
+    <w:p>
+      <w:pPr>
+        <w:rPr>
+          <w:rFonts w:ascii="Times" w:hAnsi="Times"/>
+          <w:sz w:val="24"/>
+        </w:rPr>
+      </w:pPr>
+      <w:r>
+        <w:rPr>
+          <w:rFonts w:ascii="Times" w:hAnsi="Times"/>
+          <w:sz w:val="24"/>
+        </w:rPr>
+        <w:t>Processing images using YOLO is pretty simple and straightforward, it can be accomplished by the following steps:</w:t>
+      </w:r>
+    </w:p>
+    <w:p>
+      <w:pPr>
+        <w:rPr>
+          <w:rFonts w:ascii="Times" w:hAnsi="Times"/>
+          <w:sz w:val="24"/>
+        </w:rPr>
+      </w:pPr>
+      <w:r>
+        <w:rPr>
+          <w:rFonts w:ascii="Times" w:hAnsi="Times"/>
+          <w:sz w:val="24"/>
+        </w:rPr>
+        <w:t xml:space="preserve"> </w:t>
+      </w:r>
+      <w:r>
+        <w:rPr>
+          <w:rFonts w:ascii="Times" w:hAnsi="Times"/>
+          <w:noProof/>
+          <w:sz w:val="24"/>
+        </w:rPr>
+        <w:drawing>
+          <wp:inline distT="0" distB="0" distL="0" distR="0">
+            <wp:extent cx="4318000" cy="1168400"/>
+            <wp:effectExtent l="0" t="0" r="0" b="0"/>
+            <wp:docPr id="5" name="图片 5"/>
+            <wp:cNvGraphicFramePr>
+              <a:graphicFrameLocks xmlns:a="http://schemas.openxmlformats.org/drawingml/2006/main" noChangeAspect="1"/>
+            </wp:cNvGraphicFramePr>
+            <a:graphic xmlns:a="http://schemas.openxmlformats.org/drawingml/2006/main">
+              <a:graphicData uri="http://schemas.openxmlformats.org/drawingml/2006/picture">
+                <pic:pic xmlns:pic="http://schemas.openxmlformats.org/drawingml/2006/picture">
+                  <pic:nvPicPr>
+                    <pic:cNvPr id="5" name="屏幕快照 2019-10-22 下午5.29.25.png"/>
+                    <pic:cNvPicPr/>
+                  </pic:nvPicPr>
+                  <pic:blipFill>
+                    <a:blip r:embed="rId6">
+                      <a:extLst>
+                        <a:ext uri="{28A0092B-C50C-407E-A947-70E740481C1C}">
+                          <a14:useLocalDpi xmlns:a14="http://schemas.microsoft.com/office/drawing/2010/main" val="0"/>
+                        </a:ext>
+                      </a:extLst>
+                    </a:blip>
+                    <a:stretch>
+                      <a:fillRect/>
+                    </a:stretch>
+                  </pic:blipFill>
+                  <pic:spPr>
+                    <a:xfrm>
+                      <a:off x="0" y="0"/>
+                      <a:ext cx="4318000" cy="1168400"/>
+                    </a:xfrm>
+                    <a:prstGeom prst="rect">
+                      <a:avLst/>
+                    </a:prstGeom>
+                  </pic:spPr>
+                </pic:pic>
+              </a:graphicData>
+            </a:graphic>
+          </wp:inline>
+        </w:drawing>
+      </w:r>
+    </w:p>
+    <w:p>
+      <w:pPr>
+        <w:pStyle w:val="a4"/>
+        <w:numPr>
+          <w:ilvl w:val="0"/>
+          <w:numId w:val="2"/>
+        </w:numPr>
+        <w:ind w:firstLineChars="0"/>
+        <w:rPr>
+          <w:rFonts w:ascii="Times" w:hAnsi="Times"/>
+          <w:sz w:val="24"/>
+        </w:rPr>
+      </w:pPr>
+      <w:r>
+        <w:rPr>
+          <w:rFonts w:ascii="Times" w:hAnsi="Times" w:hint="eastAsia"/>
+          <w:sz w:val="24"/>
+        </w:rPr>
+        <w:t>R</w:t>
+      </w:r>
+      <w:r>
+        <w:rPr>
+          <w:rFonts w:ascii="Times" w:hAnsi="Times"/>
+          <w:sz w:val="24"/>
+        </w:rPr>
+        <w:t>esize the image to 448x448</w:t>
+      </w:r>
+    </w:p>
+    <w:p>
+      <w:pPr>
+        <w:pStyle w:val="a4"/>
+        <w:numPr>
+          <w:ilvl w:val="0"/>
+          <w:numId w:val="2"/>
+        </w:numPr>
+        <w:ind w:firstLineChars="0"/>
+        <w:rPr>
+          <w:rFonts w:ascii="Times" w:hAnsi="Times"/>
+          <w:sz w:val="24"/>
+        </w:rPr>
+      </w:pPr>
+      <w:r>
+        <w:rPr>
+          <w:rFonts w:ascii="Times" w:hAnsi="Times"/>
+          <w:sz w:val="24"/>
+        </w:rPr>
+        <w:t>Run the convolutional network on image</w:t>
+      </w:r>
+    </w:p>
+    <w:p>
+      <w:pPr>
+        <w:pStyle w:val="a4"/>
+        <w:numPr>
+          <w:ilvl w:val="0"/>
+          <w:numId w:val="2"/>
+        </w:numPr>
+        <w:ind w:firstLineChars="0"/>
+        <w:rPr>
+          <w:rFonts w:ascii="Times" w:hAnsi="Times" w:hint="eastAsia"/>
+          <w:sz w:val="24"/>
+        </w:rPr>
+      </w:pPr>
+      <w:r>
+        <w:rPr>
+          <w:rFonts w:ascii="Times" w:hAnsi="Times"/>
+          <w:sz w:val="24"/>
+        </w:rPr>
+        <w:t>Threshold the results by module confidence</w:t>
+      </w:r>
+      <w:bookmarkStart w:id="0" w:name="_GoBack"/>
+      <w:bookmarkEnd w:id="0"/>
     </w:p>
     <w:p>
       <w:pPr>
@@ -569,7 +678,7 @@
       <w:pPr>
         <w:jc w:val="left"/>
         <w:rPr>
-          <w:rFonts w:ascii="Times" w:hAnsi="Times" w:hint="eastAsia"/>
+          <w:rFonts w:ascii="Times" w:hAnsi="Times"/>
           <w:sz w:val="24"/>
         </w:rPr>
       </w:pPr>
@@ -674,7 +783,7 @@
                     <pic:cNvPicPr/>
                   </pic:nvPicPr>
                   <pic:blipFill>
-                    <a:blip r:embed="rId6" cstate="print">
+                    <a:blip r:embed="rId7" cstate="print">
                       <a:extLst>
                         <a:ext uri="{28A0092B-C50C-407E-A947-70E740481C1C}">
                           <a14:useLocalDpi xmlns:a14="http://schemas.microsoft.com/office/drawing/2010/main" val="0"/>
@@ -746,21 +855,7 @@
           <w:rFonts w:ascii="Times" w:hAnsi="Times"/>
           <w:sz w:val="24"/>
         </w:rPr>
-        <w:t xml:space="preserve"> are displayed. As the data shown above, the </w:t>
-      </w:r>
-      <w:r>
-        <w:rPr>
-          <w:rFonts w:ascii="Times" w:hAnsi="Times"/>
-          <w:sz w:val="24"/>
-        </w:rPr>
-        <w:t>detection</w:t>
-      </w:r>
-      <w:r>
-        <w:rPr>
-          <w:rFonts w:ascii="Times" w:hAnsi="Times"/>
-          <w:sz w:val="24"/>
-        </w:rPr>
-        <w:t xml:space="preserve"> progress is really </w:t>
+        <w:t xml:space="preserve"> are displayed. As the data shown above, the detection progress is really </w:t>
       </w:r>
       <w:proofErr w:type="gramStart"/>
       <w:r>
@@ -785,7 +880,7 @@
         </w:rPr>
         <w:t xml:space="preserve"> Moreover, the detector is able to work with live stream. See demo: </w:t>
       </w:r>
-      <w:hyperlink r:id="rId7" w:history="1">
+      <w:hyperlink r:id="rId8" w:history="1">
         <w:r>
           <w:rPr>
             <w:rFonts w:ascii="宋体" w:eastAsia="宋体" w:hAnsi="宋体" w:cs="宋体"/>
@@ -803,7 +898,7 @@
         <w:widowControl/>
         <w:jc w:val="left"/>
         <w:rPr>
-          <w:rFonts w:ascii="宋体" w:eastAsia="宋体" w:hAnsi="宋体" w:cs="宋体" w:hint="eastAsia"/>
+          <w:rFonts w:ascii="宋体" w:eastAsia="宋体" w:hAnsi="宋体" w:cs="宋体"/>
           <w:kern w:val="0"/>
           <w:sz w:val="24"/>
         </w:rPr>
@@ -839,7 +934,7 @@
                     <pic:cNvPicPr/>
                   </pic:nvPicPr>
                   <pic:blipFill>
-                    <a:blip r:embed="rId8">
+                    <a:blip r:embed="rId9">
                       <a:extLst>
                         <a:ext uri="{28A0092B-C50C-407E-A947-70E740481C1C}">
                           <a14:useLocalDpi xmlns:a14="http://schemas.microsoft.com/office/drawing/2010/main" val="0"/>
@@ -880,7 +975,6 @@
           <w:noProof/>
           <w:sz w:val="24"/>
         </w:rPr>
-        <w:lastRenderedPageBreak/>
         <w:drawing>
           <wp:inline distT="0" distB="0" distL="0" distR="0">
             <wp:extent cx="3741312" cy="2805984"/>
@@ -897,7 +991,7 @@
                     <pic:cNvPicPr/>
                   </pic:nvPicPr>
                   <pic:blipFill>
-                    <a:blip r:embed="rId9">
+                    <a:blip r:embed="rId10">
                       <a:extLst>
                         <a:ext uri="{28A0092B-C50C-407E-A947-70E740481C1C}">
                           <a14:useLocalDpi xmlns:a14="http://schemas.microsoft.com/office/drawing/2010/main" val="0"/>
@@ -1091,7 +1185,7 @@
         <w:widowControl/>
         <w:jc w:val="left"/>
         <w:rPr>
-          <w:rFonts w:ascii="Times" w:eastAsia="宋体" w:hAnsi="Times" w:cs="宋体" w:hint="eastAsia"/>
+          <w:rFonts w:ascii="Times" w:eastAsia="宋体" w:hAnsi="Times" w:cs="宋体"/>
           <w:kern w:val="0"/>
           <w:sz w:val="24"/>
         </w:rPr>
@@ -1150,23 +1244,7 @@
           <w:kern w:val="0"/>
           <w:sz w:val="24"/>
         </w:rPr>
-        <w:t>Second, YOLO reasons globally about the image when</w:t>
-      </w:r>
-      <w:r>
-        <w:rPr>
-          <w:rFonts w:ascii="Times" w:eastAsia="宋体" w:hAnsi="Times" w:cs="宋体"/>
-          <w:kern w:val="0"/>
-          <w:sz w:val="24"/>
-        </w:rPr>
-        <w:t xml:space="preserve"> </w:t>
-      </w:r>
-      <w:r>
-        <w:rPr>
-          <w:rFonts w:ascii="Times" w:eastAsia="宋体" w:hAnsi="Times" w:cs="宋体"/>
-          <w:kern w:val="0"/>
-          <w:sz w:val="24"/>
-        </w:rPr>
-        <w:t xml:space="preserve">making predictions. Unlike sliding window and region proposal-based techniques, YOLO sees the entire image during training and test </w:t>
+        <w:t xml:space="preserve">Second, YOLO reasons globally about the image when making predictions. Unlike sliding window and region proposal-based techniques, YOLO sees the entire image during training and test </w:t>
       </w:r>
       <w:proofErr w:type="gramStart"/>
       <w:r>
@@ -1184,7 +1262,16 @@
           <w:kern w:val="0"/>
           <w:sz w:val="24"/>
         </w:rPr>
-        <w:t xml:space="preserve"> so it implicitly encodes contextual information about classes as well as their appearance. Fast R-CNN, a top detection method [14], mistakes background patches in an image for objects because it can’t see the larger context. YOLO makes less than half the number of background errors compared to Fast R-CNN. </w:t>
+        <w:t xml:space="preserve"> so it implicitly encodes contextual information about classes as well as their appearance. Fast R-CNN, a top detection method [14], mistakes background patches in an image for objects because it can’t see the larger </w:t>
+      </w:r>
+      <w:r>
+        <w:rPr>
+          <w:rFonts w:ascii="Times" w:eastAsia="宋体" w:hAnsi="Times" w:cs="宋体"/>
+          <w:kern w:val="0"/>
+          <w:sz w:val="24"/>
+        </w:rPr>
+        <w:lastRenderedPageBreak/>
+        <w:t xml:space="preserve">context. YOLO makes less than half the number of background errors compared to Fast R-CNN. </w:t>
       </w:r>
     </w:p>
     <w:p>
@@ -1230,7 +1317,7 @@
         <w:widowControl/>
         <w:jc w:val="left"/>
         <w:rPr>
-          <w:rFonts w:ascii="Times" w:eastAsia="宋体" w:hAnsi="Times" w:cs="宋体" w:hint="eastAsia"/>
+          <w:rFonts w:ascii="Times" w:eastAsia="宋体" w:hAnsi="Times" w:cs="宋体"/>
           <w:kern w:val="0"/>
           <w:sz w:val="24"/>
         </w:rPr>
@@ -1241,7 +1328,7 @@
         <w:widowControl/>
         <w:jc w:val="left"/>
         <w:rPr>
-          <w:rFonts w:ascii="Times" w:eastAsia="宋体" w:hAnsi="Times" w:cs="宋体" w:hint="eastAsia"/>
+          <w:rFonts w:ascii="Times" w:eastAsia="宋体" w:hAnsi="Times" w:cs="宋体"/>
           <w:kern w:val="0"/>
           <w:sz w:val="24"/>
         </w:rPr>
@@ -1349,7 +1436,7 @@
         <w:widowControl/>
         <w:jc w:val="left"/>
         <w:rPr>
-          <w:rFonts w:ascii="Times" w:eastAsia="宋体" w:hAnsi="Times" w:cs="宋体" w:hint="eastAsia"/>
+          <w:rFonts w:ascii="Times" w:eastAsia="宋体" w:hAnsi="Times" w:cs="宋体"/>
           <w:kern w:val="0"/>
           <w:sz w:val="24"/>
         </w:rPr>
@@ -1420,7 +1507,7 @@
         </w:rPr>
         <w:t xml:space="preserve">[1] </w:t>
       </w:r>
-      <w:hyperlink r:id="rId10" w:history="1">
+      <w:hyperlink r:id="rId11" w:history="1">
         <w:r>
           <w:rPr>
             <w:rFonts w:ascii="宋体" w:eastAsia="宋体" w:hAnsi="宋体" w:cs="宋体"/>
@@ -1453,7 +1540,7 @@
       <w:r>
         <w:t xml:space="preserve"> </w:t>
       </w:r>
-      <w:hyperlink r:id="rId11" w:history="1">
+      <w:hyperlink r:id="rId12" w:history="1">
         <w:r>
           <w:rPr>
             <w:rFonts w:ascii="宋体" w:eastAsia="宋体" w:hAnsi="宋体" w:cs="宋体"/>
@@ -1572,7 +1659,7 @@
         <w:widowControl/>
         <w:jc w:val="left"/>
         <w:rPr>
-          <w:rFonts w:ascii="宋体" w:eastAsia="宋体" w:hAnsi="宋体" w:cs="宋体" w:hint="eastAsia"/>
+          <w:rFonts w:ascii="宋体" w:eastAsia="宋体" w:hAnsi="宋体" w:cs="宋体"/>
           <w:kern w:val="0"/>
           <w:sz w:val="24"/>
         </w:rPr>
@@ -1622,14 +1709,12 @@
         </w:rPr>
         <w:t>, J. Donahue, T. Darrell, and J. Malik. Rich feature hierarchies for accurate object detection and semantic segmentation. In Computer Vision and Pattern Recognition (CVPR), 2014 IEEE Conference on, pages 580–587. IEEE, 2014. 1, 4, 7</w:t>
       </w:r>
-      <w:bookmarkStart w:id="0" w:name="_GoBack"/>
-      <w:bookmarkEnd w:id="0"/>
     </w:p>
     <w:p>
       <w:pPr>
         <w:jc w:val="left"/>
         <w:rPr>
-          <w:rFonts w:ascii="Times" w:hAnsi="Times" w:hint="eastAsia"/>
+          <w:rFonts w:ascii="Times" w:hAnsi="Times"/>
           <w:sz w:val="24"/>
         </w:rPr>
       </w:pPr>
@@ -1735,8 +1820,100 @@
       </w:pPr>
     </w:lvl>
   </w:abstractNum>
+  <w:abstractNum w:abstractNumId="1" w15:restartNumberingAfterBreak="0">
+    <w:nsid w:val="66C30546"/>
+    <w:multiLevelType w:val="hybridMultilevel"/>
+    <w:tmpl w:val="4AF2BD1E"/>
+    <w:lvl w:ilvl="0" w:tplc="E56CEEC2">
+      <w:start w:val="1"/>
+      <w:numFmt w:val="decimal"/>
+      <w:lvlText w:val="%1."/>
+      <w:lvlJc w:val="left"/>
+      <w:pPr>
+        <w:ind w:left="360" w:hanging="360"/>
+      </w:pPr>
+      <w:rPr>
+        <w:rFonts w:hint="default"/>
+      </w:rPr>
+    </w:lvl>
+    <w:lvl w:ilvl="1" w:tplc="04090019" w:tentative="1">
+      <w:start w:val="1"/>
+      <w:numFmt w:val="lowerLetter"/>
+      <w:lvlText w:val="%2)"/>
+      <w:lvlJc w:val="left"/>
+      <w:pPr>
+        <w:ind w:left="840" w:hanging="420"/>
+      </w:pPr>
+    </w:lvl>
+    <w:lvl w:ilvl="2" w:tplc="0409001B" w:tentative="1">
+      <w:start w:val="1"/>
+      <w:numFmt w:val="lowerRoman"/>
+      <w:lvlText w:val="%3."/>
+      <w:lvlJc w:val="right"/>
+      <w:pPr>
+        <w:ind w:left="1260" w:hanging="420"/>
+      </w:pPr>
+    </w:lvl>
+    <w:lvl w:ilvl="3" w:tplc="0409000F" w:tentative="1">
+      <w:start w:val="1"/>
+      <w:numFmt w:val="decimal"/>
+      <w:lvlText w:val="%4."/>
+      <w:lvlJc w:val="left"/>
+      <w:pPr>
+        <w:ind w:left="1680" w:hanging="420"/>
+      </w:pPr>
+    </w:lvl>
+    <w:lvl w:ilvl="4" w:tplc="04090019" w:tentative="1">
+      <w:start w:val="1"/>
+      <w:numFmt w:val="lowerLetter"/>
+      <w:lvlText w:val="%5)"/>
+      <w:lvlJc w:val="left"/>
+      <w:pPr>
+        <w:ind w:left="2100" w:hanging="420"/>
+      </w:pPr>
+    </w:lvl>
+    <w:lvl w:ilvl="5" w:tplc="0409001B" w:tentative="1">
+      <w:start w:val="1"/>
+      <w:numFmt w:val="lowerRoman"/>
+      <w:lvlText w:val="%6."/>
+      <w:lvlJc w:val="right"/>
+      <w:pPr>
+        <w:ind w:left="2520" w:hanging="420"/>
+      </w:pPr>
+    </w:lvl>
+    <w:lvl w:ilvl="6" w:tplc="0409000F" w:tentative="1">
+      <w:start w:val="1"/>
+      <w:numFmt w:val="decimal"/>
+      <w:lvlText w:val="%7."/>
+      <w:lvlJc w:val="left"/>
+      <w:pPr>
+        <w:ind w:left="2940" w:hanging="420"/>
+      </w:pPr>
+    </w:lvl>
+    <w:lvl w:ilvl="7" w:tplc="04090019" w:tentative="1">
+      <w:start w:val="1"/>
+      <w:numFmt w:val="lowerLetter"/>
+      <w:lvlText w:val="%8)"/>
+      <w:lvlJc w:val="left"/>
+      <w:pPr>
+        <w:ind w:left="3360" w:hanging="420"/>
+      </w:pPr>
+    </w:lvl>
+    <w:lvl w:ilvl="8" w:tplc="0409001B" w:tentative="1">
+      <w:start w:val="1"/>
+      <w:numFmt w:val="lowerRoman"/>
+      <w:lvlText w:val="%9."/>
+      <w:lvlJc w:val="right"/>
+      <w:pPr>
+        <w:ind w:left="3780" w:hanging="420"/>
+      </w:pPr>
+    </w:lvl>
+  </w:abstractNum>
   <w:num w:numId="1">
     <w:abstractNumId w:val="0"/>
+  </w:num>
+  <w:num w:numId="2">
+    <w:abstractNumId w:val="1"/>
   </w:num>
 </w:numbering>
 </file>
@@ -1755,7 +1932,7 @@
     </w:rPrDefault>
     <w:pPrDefault/>
   </w:docDefaults>
-  <w:latentStyles w:defLockedState="0" w:defUIPriority="99" w:defSemiHidden="0" w:defUnhideWhenUsed="0" w:defQFormat="0" w:count="377">
+  <w:latentStyles w:defLockedState="0" w:defUIPriority="99" w:defSemiHidden="0" w:defUnhideWhenUsed="0" w:defQFormat="0" w:count="376">
     <w:lsdException w:name="Normal" w:uiPriority="0" w:qFormat="1"/>
     <w:lsdException w:name="heading 1" w:uiPriority="9" w:qFormat="1"/>
     <w:lsdException w:name="heading 2" w:semiHidden="1" w:uiPriority="9" w:unhideWhenUsed="1" w:qFormat="1"/>
@@ -1861,6 +2038,7 @@
     <w:lsdException w:name="HTML Sample" w:semiHidden="1" w:unhideWhenUsed="1"/>
     <w:lsdException w:name="HTML Typewriter" w:semiHidden="1" w:unhideWhenUsed="1"/>
     <w:lsdException w:name="HTML Variable" w:semiHidden="1" w:unhideWhenUsed="1"/>
+    <w:lsdException w:name="Normal Table" w:semiHidden="1" w:unhideWhenUsed="1"/>
     <w:lsdException w:name="annotation subject" w:semiHidden="1" w:unhideWhenUsed="1"/>
     <w:lsdException w:name="No List" w:semiHidden="1" w:unhideWhenUsed="1"/>
     <w:lsdException w:name="Outline List 1" w:semiHidden="1" w:unhideWhenUsed="1"/>
@@ -1906,9 +2084,11 @@
     <w:lsdException w:name="Table Subtle 1" w:semiHidden="1" w:unhideWhenUsed="1"/>
     <w:lsdException w:name="Table Subtle 2" w:semiHidden="1" w:unhideWhenUsed="1"/>
     <w:lsdException w:name="Table Web 1" w:semiHidden="1" w:unhideWhenUsed="1"/>
+    <w:lsdException w:name="Table Web 2" w:semiHidden="1" w:unhideWhenUsed="1"/>
     <w:lsdException w:name="Table Web 3" w:semiHidden="1" w:unhideWhenUsed="1"/>
     <w:lsdException w:name="Balloon Text" w:semiHidden="1" w:unhideWhenUsed="1"/>
     <w:lsdException w:name="Table Grid" w:uiPriority="39"/>
+    <w:lsdException w:name="Table Theme" w:semiHidden="1" w:unhideWhenUsed="1"/>
     <w:lsdException w:name="Placeholder Text" w:semiHidden="1"/>
     <w:lsdException w:name="No Spacing" w:uiPriority="1" w:qFormat="1"/>
     <w:lsdException w:name="Light Shading" w:uiPriority="60"/>
@@ -2129,7 +2309,6 @@
     <w:lsdException w:name="Hashtag" w:semiHidden="1" w:unhideWhenUsed="1"/>
     <w:lsdException w:name="Unresolved Mention" w:semiHidden="1" w:unhideWhenUsed="1"/>
     <w:lsdException w:name="Smart Link" w:semiHidden="1" w:unhideWhenUsed="1"/>
-    <w:lsdException w:name="Smart Link Error" w:semiHidden="1" w:unhideWhenUsed="1"/>
   </w:latentStyles>
   <w:style w:type="paragraph" w:default="1" w:styleId="a">
     <w:name w:val="Normal"/>
